--- a/Docs/Paper/highlights.docx
+++ b/Docs/Paper/highlights.docx
@@ -1,6 +1,6 @@
 
 <file path=word/document.xml><?xml version="1.0" encoding="utf-8"?>
-<w:document xmlns:wpc="http://schemas.microsoft.com/office/word/2010/wordprocessingCanvas" xmlns:cx="http://schemas.microsoft.com/office/drawing/2014/chartex" xmlns:cx1="http://schemas.microsoft.com/office/drawing/2015/9/8/chartex" xmlns:cx2="http://schemas.microsoft.com/office/drawing/2015/10/21/chartex" xmlns:cx3="http://schemas.microsoft.com/office/drawing/2016/5/9/chartex" xmlns:cx4="http://schemas.microsoft.com/office/drawing/2016/5/10/chartex" xmlns:cx5="http://schemas.microsoft.com/office/drawing/2016/5/11/chartex" xmlns:cx6="http://schemas.microsoft.com/office/drawing/2016/5/12/chartex" xmlns:cx7="http://schemas.microsoft.com/office/drawing/2016/5/13/chartex" xmlns:cx8="http://schemas.microsoft.com/office/drawing/2016/5/14/chartex" xmlns:mc="http://schemas.openxmlformats.org/markup-compatibility/2006" xmlns:aink="http://schemas.microsoft.com/office/drawing/2016/ink" xmlns:am3d="http://schemas.microsoft.com/office/drawing/2017/model3d" xmlns:o="urn:schemas-microsoft-com:office:office" xmlns:r="http://schemas.openxmlformats.org/officeDocument/2006/relationships" xmlns:m="http://schemas.openxmlformats.org/officeDocument/2006/math" xmlns:v="urn:schemas-microsoft-com:vml" xmlns:wp14="http://schemas.microsoft.com/office/word/2010/wordprocessingDrawing" xmlns:wp="http://schemas.openxmlformats.org/drawingml/2006/wordprocessingDrawing" xmlns:w10="urn:schemas-microsoft-com:office:word" xmlns:w="http://schemas.openxmlformats.org/wordprocessingml/2006/main" xmlns:w14="http://schemas.microsoft.com/office/word/2010/wordml" xmlns:w15="http://schemas.microsoft.com/office/word/2012/wordml" xmlns:w16cid="http://schemas.microsoft.com/office/word/2016/wordml/cid" xmlns:w16se="http://schemas.microsoft.com/office/word/2015/wordml/symex" xmlns:wpg="http://schemas.microsoft.com/office/word/2010/wordprocessingGroup" xmlns:wpi="http://schemas.microsoft.com/office/word/2010/wordprocessingInk" xmlns:wne="http://schemas.microsoft.com/office/word/2006/wordml" xmlns:wps="http://schemas.microsoft.com/office/word/2010/wordprocessingShape" mc:Ignorable="w14 w15 w16se w16cid wp14">
+<w:document xmlns:wpc="http://schemas.microsoft.com/office/word/2010/wordprocessingCanvas" xmlns:cx="http://schemas.microsoft.com/office/drawing/2014/chartex" xmlns:cx1="http://schemas.microsoft.com/office/drawing/2015/9/8/chartex" xmlns:cx2="http://schemas.microsoft.com/office/drawing/2015/10/21/chartex" xmlns:cx3="http://schemas.microsoft.com/office/drawing/2016/5/9/chartex" xmlns:cx4="http://schemas.microsoft.com/office/drawing/2016/5/10/chartex" xmlns:cx5="http://schemas.microsoft.com/office/drawing/2016/5/11/chartex" xmlns:cx6="http://schemas.microsoft.com/office/drawing/2016/5/12/chartex" xmlns:cx7="http://schemas.microsoft.com/office/drawing/2016/5/13/chartex" xmlns:cx8="http://schemas.microsoft.com/office/drawing/2016/5/14/chartex" xmlns:mc="http://schemas.openxmlformats.org/markup-compatibility/2006" xmlns:aink="http://schemas.microsoft.com/office/drawing/2016/ink" xmlns:am3d="http://schemas.microsoft.com/office/drawing/2017/model3d" xmlns:o="urn:schemas-microsoft-com:office:office" xmlns:oel="http://schemas.microsoft.com/office/2019/extlst" xmlns:r="http://schemas.openxmlformats.org/officeDocument/2006/relationships" xmlns:m="http://schemas.openxmlformats.org/officeDocument/2006/math" xmlns:v="urn:schemas-microsoft-com:vml" xmlns:wp14="http://schemas.microsoft.com/office/word/2010/wordprocessingDrawing" xmlns:wp="http://schemas.openxmlformats.org/drawingml/2006/wordprocessingDrawing" xmlns:w10="urn:schemas-microsoft-com:office:word" xmlns:w="http://schemas.openxmlformats.org/wordprocessingml/2006/main" xmlns:w14="http://schemas.microsoft.com/office/word/2010/wordml" xmlns:w15="http://schemas.microsoft.com/office/word/2012/wordml" xmlns:w16cex="http://schemas.microsoft.com/office/word/2018/wordml/cex" xmlns:w16cid="http://schemas.microsoft.com/office/word/2016/wordml/cid" xmlns:w16="http://schemas.microsoft.com/office/word/2018/wordml" xmlns:w16sdtdh="http://schemas.microsoft.com/office/word/2020/wordml/sdtdatahash" xmlns:w16se="http://schemas.microsoft.com/office/word/2015/wordml/symex" xmlns:wpg="http://schemas.microsoft.com/office/word/2010/wordprocessingGroup" xmlns:wpi="http://schemas.microsoft.com/office/word/2010/wordprocessingInk" xmlns:wne="http://schemas.microsoft.com/office/word/2006/wordml" xmlns:wps="http://schemas.microsoft.com/office/word/2010/wordprocessingShape" mc:Ignorable="w14 w15 w16se w16cid w16 w16cex w16sdtdh wp14">
   <w:body>
     <w:p>
       <w:pPr>
@@ -15,7 +15,7 @@
           <w:b/>
           <w:bCs/>
         </w:rPr>
-        <w:t>Highlights</w:t>
+        <w:t>HIGHLIGHTS</w:t>
       </w:r>
     </w:p>
     <w:p>
@@ -32,10 +32,7 @@
           <w:b/>
           <w:bCs/>
         </w:rPr>
-        <w:t>Paper:</w:t>
-      </w:r>
-      <w:r>
-        <w:t xml:space="preserve"> </w:t>
+        <w:t xml:space="preserve">Paper: </w:t>
       </w:r>
       <w:r>
         <w:t>[Title]</w:t>
@@ -48,16 +45,28 @@
           <w:b/>
           <w:bCs/>
         </w:rPr>
-        <w:t xml:space="preserve">Author: </w:t>
-      </w:r>
-      <w:r>
-        <w:t xml:space="preserve">[Name </w:t>
-      </w:r>
-      <w:proofErr w:type="spellStart"/>
-      <w:r>
-        <w:t>LastName</w:t>
-      </w:r>
-      <w:proofErr w:type="spellEnd"/>
+        <w:t>Author</w:t>
+      </w:r>
+      <w:r>
+        <w:rPr>
+          <w:b/>
+          <w:bCs/>
+        </w:rPr>
+        <w:t>(s)</w:t>
+      </w:r>
+      <w:r>
+        <w:rPr>
+          <w:b/>
+          <w:bCs/>
+        </w:rPr>
+        <w:t xml:space="preserve">: </w:t>
+      </w:r>
+      <w:r>
+        <w:t>[</w:t>
+      </w:r>
+      <w:r>
+        <w:t>List of Names</w:t>
+      </w:r>
       <w:r>
         <w:t>]</w:t>
       </w:r>
@@ -126,13 +135,46 @@
     <w:p/>
     <w:p>
       <w:r>
-        <w:t>[3 to 5 bullet points; per bullet point: maximum 85 characters including spaces; no jargon]</w:t>
+        <w:t>[</w:t>
+      </w:r>
+      <w:r>
+        <w:t xml:space="preserve">Write </w:t>
+      </w:r>
+      <w:r>
+        <w:t>3 to 5 bullet points</w:t>
+      </w:r>
+      <w:r>
+        <w:t xml:space="preserve"> </w:t>
+      </w:r>
+      <w:r>
+        <w:t xml:space="preserve">summarizing the paper </w:t>
+      </w:r>
+      <w:r>
+        <w:t>without jargon, with a</w:t>
+      </w:r>
+      <w:r>
+        <w:t xml:space="preserve"> maximum </w:t>
+      </w:r>
+      <w:r>
+        <w:t xml:space="preserve">of </w:t>
+      </w:r>
+      <w:r>
+        <w:t xml:space="preserve">85 characters </w:t>
+      </w:r>
+      <w:r>
+        <w:t xml:space="preserve">per bullet point </w:t>
+      </w:r>
+      <w:r>
+        <w:t>including spaces</w:t>
+      </w:r>
+      <w:r>
+        <w:t>.</w:t>
+      </w:r>
+      <w:r>
+        <w:t>]</w:t>
       </w:r>
     </w:p>
-    <w:p>
-      <w:bookmarkStart w:id="0" w:name="_GoBack"/>
-      <w:bookmarkEnd w:id="0"/>
-    </w:p>
+    <w:p/>
     <w:p/>
     <w:p/>
     <w:sectPr>
@@ -146,7 +188,7 @@
 </file>
 
 <file path=word/numbering.xml><?xml version="1.0" encoding="utf-8"?>
-<w:numbering xmlns:wpc="http://schemas.microsoft.com/office/word/2010/wordprocessingCanvas" xmlns:cx="http://schemas.microsoft.com/office/drawing/2014/chartex" xmlns:cx1="http://schemas.microsoft.com/office/drawing/2015/9/8/chartex" xmlns:cx2="http://schemas.microsoft.com/office/drawing/2015/10/21/chartex" xmlns:cx3="http://schemas.microsoft.com/office/drawing/2016/5/9/chartex" xmlns:cx4="http://schemas.microsoft.com/office/drawing/2016/5/10/chartex" xmlns:cx5="http://schemas.microsoft.com/office/drawing/2016/5/11/chartex" xmlns:cx6="http://schemas.microsoft.com/office/drawing/2016/5/12/chartex" xmlns:cx7="http://schemas.microsoft.com/office/drawing/2016/5/13/chartex" xmlns:cx8="http://schemas.microsoft.com/office/drawing/2016/5/14/chartex" xmlns:mc="http://schemas.openxmlformats.org/markup-compatibility/2006" xmlns:aink="http://schemas.microsoft.com/office/drawing/2016/ink" xmlns:am3d="http://schemas.microsoft.com/office/drawing/2017/model3d" xmlns:o="urn:schemas-microsoft-com:office:office" xmlns:r="http://schemas.openxmlformats.org/officeDocument/2006/relationships" xmlns:m="http://schemas.openxmlformats.org/officeDocument/2006/math" xmlns:v="urn:schemas-microsoft-com:vml" xmlns:wp14="http://schemas.microsoft.com/office/word/2010/wordprocessingDrawing" xmlns:wp="http://schemas.openxmlformats.org/drawingml/2006/wordprocessingDrawing" xmlns:w10="urn:schemas-microsoft-com:office:word" xmlns:w="http://schemas.openxmlformats.org/wordprocessingml/2006/main" xmlns:w14="http://schemas.microsoft.com/office/word/2010/wordml" xmlns:w15="http://schemas.microsoft.com/office/word/2012/wordml" xmlns:w16cid="http://schemas.microsoft.com/office/word/2016/wordml/cid" xmlns:w16se="http://schemas.microsoft.com/office/word/2015/wordml/symex" xmlns:wpg="http://schemas.microsoft.com/office/word/2010/wordprocessingGroup" xmlns:wpi="http://schemas.microsoft.com/office/word/2010/wordprocessingInk" xmlns:wne="http://schemas.microsoft.com/office/word/2006/wordml" xmlns:wps="http://schemas.microsoft.com/office/word/2010/wordprocessingShape" mc:Ignorable="w14 w15 w16se w16cid wp14">
+<w:numbering xmlns:wpc="http://schemas.microsoft.com/office/word/2010/wordprocessingCanvas" xmlns:cx="http://schemas.microsoft.com/office/drawing/2014/chartex" xmlns:cx1="http://schemas.microsoft.com/office/drawing/2015/9/8/chartex" xmlns:cx2="http://schemas.microsoft.com/office/drawing/2015/10/21/chartex" xmlns:cx3="http://schemas.microsoft.com/office/drawing/2016/5/9/chartex" xmlns:cx4="http://schemas.microsoft.com/office/drawing/2016/5/10/chartex" xmlns:cx5="http://schemas.microsoft.com/office/drawing/2016/5/11/chartex" xmlns:cx6="http://schemas.microsoft.com/office/drawing/2016/5/12/chartex" xmlns:cx7="http://schemas.microsoft.com/office/drawing/2016/5/13/chartex" xmlns:cx8="http://schemas.microsoft.com/office/drawing/2016/5/14/chartex" xmlns:mc="http://schemas.openxmlformats.org/markup-compatibility/2006" xmlns:aink="http://schemas.microsoft.com/office/drawing/2016/ink" xmlns:am3d="http://schemas.microsoft.com/office/drawing/2017/model3d" xmlns:o="urn:schemas-microsoft-com:office:office" xmlns:oel="http://schemas.microsoft.com/office/2019/extlst" xmlns:r="http://schemas.openxmlformats.org/officeDocument/2006/relationships" xmlns:m="http://schemas.openxmlformats.org/officeDocument/2006/math" xmlns:v="urn:schemas-microsoft-com:vml" xmlns:wp14="http://schemas.microsoft.com/office/word/2010/wordprocessingDrawing" xmlns:wp="http://schemas.openxmlformats.org/drawingml/2006/wordprocessingDrawing" xmlns:w10="urn:schemas-microsoft-com:office:word" xmlns:w="http://schemas.openxmlformats.org/wordprocessingml/2006/main" xmlns:w14="http://schemas.microsoft.com/office/word/2010/wordml" xmlns:w15="http://schemas.microsoft.com/office/word/2012/wordml" xmlns:w16cex="http://schemas.microsoft.com/office/word/2018/wordml/cex" xmlns:w16cid="http://schemas.microsoft.com/office/word/2016/wordml/cid" xmlns:w16="http://schemas.microsoft.com/office/word/2018/wordml" xmlns:w16sdtdh="http://schemas.microsoft.com/office/word/2020/wordml/sdtdatahash" xmlns:w16se="http://schemas.microsoft.com/office/word/2015/wordml/symex" xmlns:wpg="http://schemas.microsoft.com/office/word/2010/wordprocessingGroup" xmlns:wpi="http://schemas.microsoft.com/office/word/2010/wordprocessingInk" xmlns:wne="http://schemas.microsoft.com/office/word/2006/wordml" xmlns:wps="http://schemas.microsoft.com/office/word/2010/wordprocessingShape" mc:Ignorable="w14 w15 w16se w16cid w16 w16cex w16sdtdh wp14">
   <w:abstractNum w:abstractNumId="0" w15:restartNumberingAfterBreak="0">
     <w:nsid w:val="0A672FA5"/>
     <w:multiLevelType w:val="hybridMultilevel"/>
@@ -260,14 +302,14 @@
       </w:rPr>
     </w:lvl>
   </w:abstractNum>
-  <w:num w:numId="1">
+  <w:num w:numId="1" w16cid:durableId="618487769">
     <w:abstractNumId w:val="0"/>
   </w:num>
 </w:numbering>
 </file>
 
 <file path=word/styles.xml><?xml version="1.0" encoding="utf-8"?>
-<w:styles xmlns:mc="http://schemas.openxmlformats.org/markup-compatibility/2006" xmlns:r="http://schemas.openxmlformats.org/officeDocument/2006/relationships" xmlns:w="http://schemas.openxmlformats.org/wordprocessingml/2006/main" xmlns:w14="http://schemas.microsoft.com/office/word/2010/wordml" xmlns:w15="http://schemas.microsoft.com/office/word/2012/wordml" xmlns:w16cid="http://schemas.microsoft.com/office/word/2016/wordml/cid" xmlns:w16se="http://schemas.microsoft.com/office/word/2015/wordml/symex" mc:Ignorable="w14 w15 w16se w16cid">
+<w:styles xmlns:mc="http://schemas.openxmlformats.org/markup-compatibility/2006" xmlns:r="http://schemas.openxmlformats.org/officeDocument/2006/relationships" xmlns:w="http://schemas.openxmlformats.org/wordprocessingml/2006/main" xmlns:w14="http://schemas.microsoft.com/office/word/2010/wordml" xmlns:w15="http://schemas.microsoft.com/office/word/2012/wordml" xmlns:w16cex="http://schemas.microsoft.com/office/word/2018/wordml/cex" xmlns:w16cid="http://schemas.microsoft.com/office/word/2016/wordml/cid" xmlns:w16="http://schemas.microsoft.com/office/word/2018/wordml" xmlns:w16sdtdh="http://schemas.microsoft.com/office/word/2020/wordml/sdtdatahash" xmlns:w16se="http://schemas.microsoft.com/office/word/2015/wordml/symex" mc:Ignorable="w14 w15 w16se w16cid w16 w16cex w16sdtdh">
   <w:docDefaults>
     <w:rPrDefault>
       <w:rPr>
@@ -697,6 +739,31 @@
       <w:contextualSpacing/>
     </w:pPr>
   </w:style>
+  <w:style w:type="paragraph" w:styleId="PlainText">
+    <w:name w:val="Plain Text"/>
+    <w:basedOn w:val="Normal"/>
+    <w:link w:val="PlainTextChar"/>
+    <w:uiPriority w:val="99"/>
+    <w:unhideWhenUsed/>
+    <w:rsid w:val="003F6026"/>
+    <w:rPr>
+      <w:rFonts w:ascii="Consolas" w:hAnsi="Consolas" w:cs="Consolas"/>
+      <w:sz w:val="21"/>
+      <w:szCs w:val="21"/>
+    </w:rPr>
+  </w:style>
+  <w:style w:type="character" w:customStyle="1" w:styleId="PlainTextChar">
+    <w:name w:val="Plain Text Char"/>
+    <w:basedOn w:val="DefaultParagraphFont"/>
+    <w:link w:val="PlainText"/>
+    <w:uiPriority w:val="99"/>
+    <w:rsid w:val="003F6026"/>
+    <w:rPr>
+      <w:rFonts w:ascii="Consolas" w:hAnsi="Consolas" w:cs="Consolas"/>
+      <w:sz w:val="21"/>
+      <w:szCs w:val="21"/>
+    </w:rPr>
+  </w:style>
 </w:styles>
 </file>
 
